--- a/2019 –09–12-update-boiler-up.docx
+++ b/2019 –09–12-update-boiler-up.docx
@@ -44,70 +44,6 @@
           <w:szCs w:val="24"/>
         </w:rPr>
       </w:pPr>
-      <w:r>
-        <w:rPr>
-          <w:rFonts w:ascii="Times New Roman" w:hAnsi="Times New Roman" w:cs="Times New Roman"/>
-          <w:sz w:val="24"/>
-          <w:szCs w:val="24"/>
-        </w:rPr>
-        <w:t xml:space="preserve">Many of you </w:t>
-      </w:r>
-      <w:r>
-        <w:rPr>
-          <w:rFonts w:ascii="Times New Roman" w:hAnsi="Times New Roman" w:cs="Times New Roman"/>
-          <w:sz w:val="24"/>
-          <w:szCs w:val="24"/>
-        </w:rPr>
-        <w:t xml:space="preserve">have </w:t>
-      </w:r>
-      <w:r>
-        <w:rPr>
-          <w:rFonts w:ascii="Times New Roman" w:hAnsi="Times New Roman" w:cs="Times New Roman"/>
-          <w:sz w:val="24"/>
-          <w:szCs w:val="24"/>
-        </w:rPr>
-        <w:t>already heard the news; my family and I moved to West Lafayette IN this summer.</w:t>
-      </w:r>
-      <w:r>
-        <w:rPr>
-          <w:rFonts w:ascii="Times New Roman" w:hAnsi="Times New Roman" w:cs="Times New Roman"/>
-          <w:sz w:val="24"/>
-          <w:szCs w:val="24"/>
-        </w:rPr>
-        <w:t xml:space="preserve"> I’m now in the </w:t>
-      </w:r>
-      <w:r>
-        <w:rPr>
-          <w:rFonts w:ascii="Times New Roman" w:hAnsi="Times New Roman" w:cs="Times New Roman"/>
-          <w:sz w:val="24"/>
-          <w:szCs w:val="24"/>
-        </w:rPr>
-        <w:t xml:space="preserve">Agricultural Economics </w:t>
-      </w:r>
-      <w:r>
-        <w:rPr>
-          <w:rFonts w:ascii="Times New Roman" w:hAnsi="Times New Roman" w:cs="Times New Roman"/>
-          <w:sz w:val="24"/>
-          <w:szCs w:val="24"/>
-        </w:rPr>
-        <w:t>department at Purdue as Associate Professor and Clearing Corporation Chair of Food and Agricultural Marketing. Today marks one month on the job</w:t>
-      </w:r>
-      <w:r>
-        <w:rPr>
-          <w:rFonts w:ascii="Times New Roman" w:hAnsi="Times New Roman" w:cs="Times New Roman"/>
-          <w:sz w:val="24"/>
-          <w:szCs w:val="24"/>
-        </w:rPr>
-        <w:t>,</w:t>
-      </w:r>
-      <w:r>
-        <w:rPr>
-          <w:rFonts w:ascii="Times New Roman" w:hAnsi="Times New Roman" w:cs="Times New Roman"/>
-          <w:sz w:val="24"/>
-          <w:szCs w:val="24"/>
-        </w:rPr>
-        <w:t xml:space="preserve"> in fact, and am so excited to be here!</w:t>
-      </w:r>
     </w:p>
     <w:p>
       <w:pPr>
@@ -120,18 +56,51 @@
       <w:r>
         <w:rPr>
           <w:rFonts w:ascii="Times New Roman" w:hAnsi="Times New Roman" w:cs="Times New Roman"/>
-          <w:sz w:val="24"/>
-          <w:szCs w:val="24"/>
-        </w:rPr>
-        <w:t>I’m looking forward to new research, new colleagues, and new friends</w:t>
-      </w:r>
-      <w:r>
-        <w:rPr>
-          <w:rFonts w:ascii="Times New Roman" w:hAnsi="Times New Roman" w:cs="Times New Roman"/>
-          <w:sz w:val="24"/>
-          <w:szCs w:val="24"/>
-        </w:rPr>
-        <w:t>!</w:t>
+          <w:noProof/>
+          <w:sz w:val="24"/>
+          <w:szCs w:val="24"/>
+        </w:rPr>
+        <w:drawing>
+          <wp:inline distT="0" distB="0" distL="0" distR="0">
+            <wp:extent cx="5943600" cy="4457700"/>
+            <wp:effectExtent l="0" t="0" r="0" b="0"/>
+            <wp:docPr id="1" name="Picture 1"/>
+            <wp:cNvGraphicFramePr>
+              <a:graphicFrameLocks xmlns:a="http://schemas.openxmlformats.org/drawingml/2006/main" noChangeAspect="1"/>
+            </wp:cNvGraphicFramePr>
+            <a:graphic xmlns:a="http://schemas.openxmlformats.org/drawingml/2006/main">
+              <a:graphicData uri="http://schemas.openxmlformats.org/drawingml/2006/picture">
+                <pic:pic xmlns:pic="http://schemas.openxmlformats.org/drawingml/2006/picture">
+                  <pic:nvPicPr>
+                    <pic:cNvPr id="1" name="giantleaps.jpg"/>
+                    <pic:cNvPicPr/>
+                  </pic:nvPicPr>
+                  <pic:blipFill>
+                    <a:blip r:embed="rId4" cstate="print">
+                      <a:extLst>
+                        <a:ext uri="{28A0092B-C50C-407E-A947-70E740481C1C}">
+                          <a14:useLocalDpi xmlns:a14="http://schemas.microsoft.com/office/drawing/2010/main" val="0"/>
+                        </a:ext>
+                      </a:extLst>
+                    </a:blip>
+                    <a:stretch>
+                      <a:fillRect/>
+                    </a:stretch>
+                  </pic:blipFill>
+                  <pic:spPr>
+                    <a:xfrm>
+                      <a:off x="0" y="0"/>
+                      <a:ext cx="5943600" cy="4457700"/>
+                    </a:xfrm>
+                    <a:prstGeom prst="rect">
+                      <a:avLst/>
+                    </a:prstGeom>
+                  </pic:spPr>
+                </pic:pic>
+              </a:graphicData>
+            </a:graphic>
+          </wp:inline>
+        </w:drawing>
       </w:r>
     </w:p>
     <w:p>
@@ -148,6 +117,149 @@
           <w:sz w:val="24"/>
           <w:szCs w:val="24"/>
         </w:rPr>
+        <w:t>Purdue is celebrating its 150</w:t>
+      </w:r>
+      <w:r>
+        <w:rPr>
+          <w:rFonts w:ascii="Times New Roman" w:hAnsi="Times New Roman" w:cs="Times New Roman"/>
+          <w:sz w:val="24"/>
+          <w:szCs w:val="24"/>
+          <w:vertAlign w:val="superscript"/>
+        </w:rPr>
+        <w:t>th</w:t>
+      </w:r>
+      <w:r>
+        <w:rPr>
+          <w:rFonts w:ascii="Times New Roman" w:hAnsi="Times New Roman" w:cs="Times New Roman"/>
+          <w:sz w:val="24"/>
+          <w:szCs w:val="24"/>
+        </w:rPr>
+        <w:t xml:space="preserve"> birthday this year. Photo credit to </w:t>
+      </w:r>
+      <w:hyperlink r:id="rId5" w:history="1">
+        <w:r>
+          <w:rPr>
+            <w:rStyle w:val="Hyperlink"/>
+            <w:rFonts w:ascii="Times New Roman" w:hAnsi="Times New Roman" w:cs="Times New Roman"/>
+            <w:sz w:val="24"/>
+            <w:szCs w:val="24"/>
+          </w:rPr>
+          <w:t>Brady Brewer</w:t>
+        </w:r>
+      </w:hyperlink>
+    </w:p>
+    <w:p>
+      <w:pPr>
+        <w:rPr>
+          <w:rFonts w:ascii="Times New Roman" w:hAnsi="Times New Roman" w:cs="Times New Roman"/>
+          <w:sz w:val="24"/>
+          <w:szCs w:val="24"/>
+        </w:rPr>
+      </w:pPr>
+      <w:r>
+        <w:rPr>
+          <w:rFonts w:ascii="Times New Roman" w:hAnsi="Times New Roman" w:cs="Times New Roman"/>
+          <w:sz w:val="24"/>
+          <w:szCs w:val="24"/>
+        </w:rPr>
+        <w:t xml:space="preserve">Many of you </w:t>
+      </w:r>
+      <w:r>
+        <w:rPr>
+          <w:rFonts w:ascii="Times New Roman" w:hAnsi="Times New Roman" w:cs="Times New Roman"/>
+          <w:sz w:val="24"/>
+          <w:szCs w:val="24"/>
+        </w:rPr>
+        <w:t xml:space="preserve">have </w:t>
+      </w:r>
+      <w:r>
+        <w:rPr>
+          <w:rFonts w:ascii="Times New Roman" w:hAnsi="Times New Roman" w:cs="Times New Roman"/>
+          <w:sz w:val="24"/>
+          <w:szCs w:val="24"/>
+        </w:rPr>
+        <w:t>already heard the news; my family and I moved to West Lafayette IN this summer.</w:t>
+      </w:r>
+      <w:r>
+        <w:rPr>
+          <w:rFonts w:ascii="Times New Roman" w:hAnsi="Times New Roman" w:cs="Times New Roman"/>
+          <w:sz w:val="24"/>
+          <w:szCs w:val="24"/>
+        </w:rPr>
+        <w:t xml:space="preserve"> I’m now in the </w:t>
+      </w:r>
+      <w:r>
+        <w:rPr>
+          <w:rFonts w:ascii="Times New Roman" w:hAnsi="Times New Roman" w:cs="Times New Roman"/>
+          <w:sz w:val="24"/>
+          <w:szCs w:val="24"/>
+        </w:rPr>
+        <w:t xml:space="preserve">Agricultural Economics </w:t>
+      </w:r>
+      <w:r>
+        <w:rPr>
+          <w:rFonts w:ascii="Times New Roman" w:hAnsi="Times New Roman" w:cs="Times New Roman"/>
+          <w:sz w:val="24"/>
+          <w:szCs w:val="24"/>
+        </w:rPr>
+        <w:t>department at Purdue as Associate Professor and Clearing Corporation Chair of Food and Agricultural Marketing. Today marks one month on the job</w:t>
+      </w:r>
+      <w:r>
+        <w:rPr>
+          <w:rFonts w:ascii="Times New Roman" w:hAnsi="Times New Roman" w:cs="Times New Roman"/>
+          <w:sz w:val="24"/>
+          <w:szCs w:val="24"/>
+        </w:rPr>
+        <w:t>,</w:t>
+      </w:r>
+      <w:r>
+        <w:rPr>
+          <w:rFonts w:ascii="Times New Roman" w:hAnsi="Times New Roman" w:cs="Times New Roman"/>
+          <w:sz w:val="24"/>
+          <w:szCs w:val="24"/>
+        </w:rPr>
+        <w:t xml:space="preserve"> in fact, and am so excited to be here!</w:t>
+      </w:r>
+    </w:p>
+    <w:p>
+      <w:pPr>
+        <w:rPr>
+          <w:rFonts w:ascii="Times New Roman" w:hAnsi="Times New Roman" w:cs="Times New Roman"/>
+          <w:sz w:val="24"/>
+          <w:szCs w:val="24"/>
+        </w:rPr>
+      </w:pPr>
+      <w:r>
+        <w:rPr>
+          <w:rFonts w:ascii="Times New Roman" w:hAnsi="Times New Roman" w:cs="Times New Roman"/>
+          <w:sz w:val="24"/>
+          <w:szCs w:val="24"/>
+        </w:rPr>
+        <w:t>I’m looking forward to new research, new colleagues, and new friends</w:t>
+      </w:r>
+      <w:r>
+        <w:rPr>
+          <w:rFonts w:ascii="Times New Roman" w:hAnsi="Times New Roman" w:cs="Times New Roman"/>
+          <w:sz w:val="24"/>
+          <w:szCs w:val="24"/>
+        </w:rPr>
+        <w:t>!</w:t>
+      </w:r>
+    </w:p>
+    <w:p>
+      <w:pPr>
+        <w:rPr>
+          <w:rFonts w:ascii="Times New Roman" w:hAnsi="Times New Roman" w:cs="Times New Roman"/>
+          <w:sz w:val="24"/>
+          <w:szCs w:val="24"/>
+        </w:rPr>
+      </w:pPr>
+      <w:r>
+        <w:rPr>
+          <w:rFonts w:ascii="Times New Roman" w:hAnsi="Times New Roman" w:cs="Times New Roman"/>
+          <w:sz w:val="24"/>
+          <w:szCs w:val="24"/>
+        </w:rPr>
         <w:t xml:space="preserve">I’m already missing old friends and colleagues </w:t>
       </w:r>
       <w:r>
@@ -164,10 +276,18 @@
           <w:sz w:val="24"/>
           <w:szCs w:val="24"/>
         </w:rPr>
-        <w:t>t Illinois, though. I had 10 great years there and I can’t imagine a better place to start a career.</w:t>
+        <w:t>t Illinois, though. I had 10 great years there and I can’t imagine a bette</w:t>
       </w:r>
       <w:bookmarkStart w:id="0" w:name="_GoBack"/>
       <w:bookmarkEnd w:id="0"/>
+      <w:r>
+        <w:rPr>
+          <w:rFonts w:ascii="Times New Roman" w:hAnsi="Times New Roman" w:cs="Times New Roman"/>
+          <w:sz w:val="24"/>
+          <w:szCs w:val="24"/>
+        </w:rPr>
+        <w:t>r place to start a career.</w:t>
+      </w:r>
     </w:p>
     <w:sectPr>
       <w:pgSz w:w="12240" w:h="15840"/>
@@ -604,6 +724,29 @@
     <w:semiHidden/>
     <w:unhideWhenUsed/>
   </w:style>
+  <w:style w:type="character" w:styleId="Hyperlink">
+    <w:name w:val="Hyperlink"/>
+    <w:basedOn w:val="DefaultParagraphFont"/>
+    <w:uiPriority w:val="99"/>
+    <w:unhideWhenUsed/>
+    <w:rsid w:val="00CC6996"/>
+    <w:rPr>
+      <w:color w:val="0563C1" w:themeColor="hyperlink"/>
+      <w:u w:val="single"/>
+    </w:rPr>
+  </w:style>
+  <w:style w:type="character" w:styleId="UnresolvedMention">
+    <w:name w:val="Unresolved Mention"/>
+    <w:basedOn w:val="DefaultParagraphFont"/>
+    <w:uiPriority w:val="99"/>
+    <w:semiHidden/>
+    <w:unhideWhenUsed/>
+    <w:rsid w:val="00CC6996"/>
+    <w:rPr>
+      <w:color w:val="605E5C"/>
+      <w:shd w:val="clear" w:color="auto" w:fill="E1DFDD"/>
+    </w:rPr>
+  </w:style>
 </w:styles>
 </file>
 
